--- a/note/04_JavaScript/0130.ch10_문서객체모델.docx
+++ b/note/04_JavaScript/0130.ch10_문서객체모델.docx
@@ -21105,22 +21105,28 @@
     </w:p>
     <w:p>
       <w:pPr>
+        <w:widowControl/>
+        <w:wordWrap/>
+        <w:autoSpaceDE/>
+        <w:autoSpaceDN/>
+        <w:rPr>
+          <w:sz w:val="19"/>
+          <w:szCs w:val="19"/>
+        </w:rPr>
+      </w:pPr>
+      <w:r>
+        <w:rPr>
+          <w:sz w:val="19"/>
+          <w:szCs w:val="19"/>
+        </w:rPr>
+        <w:br w:type="page"/>
+      </w:r>
+    </w:p>
+    <w:p>
+      <w:pPr>
         <w:spacing w:after="0"/>
         <w:ind w:leftChars="200" w:left="400"/>
         <w:rPr>
-          <w:rFonts w:ascii="돋움체" w:hAnsi="돋움체" w:cs="돋움체"/>
-          <w:color w:val="0000FF"/>
-          <w:kern w:val="0"/>
-          <w:sz w:val="19"/>
-          <w:szCs w:val="19"/>
-        </w:rPr>
-      </w:pPr>
-    </w:p>
-    <w:p>
-      <w:pPr>
-        <w:spacing w:after="0"/>
-        <w:ind w:leftChars="200" w:left="400"/>
-        <w:rPr>
           <w:sz w:val="19"/>
           <w:szCs w:val="19"/>
         </w:rPr>
@@ -21131,6 +21137,7 @@
           <w:sz w:val="19"/>
           <w:szCs w:val="19"/>
         </w:rPr>
+        <w:lastRenderedPageBreak/>
         <w:t>10.11 parent 창에서 넘겨오는 데이터와 현재 팝업창에서 생성된 데이터의 처리</w:t>
       </w:r>
     </w:p>
@@ -21183,8 +21190,6 @@
           </wp:inline>
         </w:drawing>
       </w:r>
-      <w:bookmarkStart w:id="0" w:name="_GoBack"/>
-      <w:bookmarkEnd w:id="0"/>
     </w:p>
     <w:p>
       <w:pPr>
@@ -21199,7 +21204,6 @@
         <w:rPr>
           <w:noProof/>
         </w:rPr>
-        <w:lastRenderedPageBreak/>
         <w:drawing>
           <wp:inline distT="0" distB="0" distL="0" distR="0" wp14:anchorId="5B1C9CD2" wp14:editId="73B90A6A">
             <wp:extent cx="4001135" cy="2362641"/>
@@ -23412,6 +23416,7 @@
           <w:sz w:val="19"/>
           <w:szCs w:val="19"/>
         </w:rPr>
+        <w:lastRenderedPageBreak/>
         <w:t xml:space="preserve">         *        </w:t>
       </w:r>
       <w:r>
@@ -24272,7 +24277,6 @@
           <w:sz w:val="19"/>
           <w:szCs w:val="19"/>
         </w:rPr>
-        <w:lastRenderedPageBreak/>
         <w:t xml:space="preserve">  </w:t>
       </w:r>
       <w:r>
@@ -27605,6 +27609,7 @@
           <w:sz w:val="19"/>
           <w:szCs w:val="19"/>
         </w:rPr>
+        <w:lastRenderedPageBreak/>
         <w:t xml:space="preserve">      opener.document.getElementById(</w:t>
       </w:r>
       <w:r>
@@ -28760,7 +28765,6 @@
           <w:sz w:val="19"/>
           <w:szCs w:val="19"/>
         </w:rPr>
-        <w:lastRenderedPageBreak/>
         <w:t xml:space="preserve">    </w:t>
       </w:r>
       <w:r>
@@ -29551,10 +29555,10 @@
           <w:noProof/>
         </w:rPr>
         <w:drawing>
-          <wp:inline distT="0" distB="0" distL="0" distR="0" wp14:anchorId="239A1793" wp14:editId="037DEF71">
-            <wp:extent cx="6496050" cy="5391150"/>
-            <wp:effectExtent l="0" t="0" r="0" b="0"/>
-            <wp:docPr id="2" name="그림 2"/>
+          <wp:inline distT="0" distB="0" distL="0" distR="0" wp14:anchorId="32412C5E" wp14:editId="6958DC20">
+            <wp:extent cx="3743325" cy="3152775"/>
+            <wp:effectExtent l="0" t="0" r="9525" b="9525"/>
+            <wp:docPr id="5" name="그림 5"/>
             <wp:cNvGraphicFramePr>
               <a:graphicFrameLocks xmlns:a="http://schemas.openxmlformats.org/drawingml/2006/main" noChangeAspect="1"/>
             </wp:cNvGraphicFramePr>
@@ -29574,7 +29578,7 @@
                   <pic:spPr>
                     <a:xfrm>
                       <a:off x="0" y="0"/>
-                      <a:ext cx="6496050" cy="5391150"/>
+                      <a:ext cx="3743325" cy="3152775"/>
                     </a:xfrm>
                     <a:prstGeom prst="rect">
                       <a:avLst/>
@@ -29586,6 +29590,8 @@
           </wp:inline>
         </w:drawing>
       </w:r>
+      <w:bookmarkStart w:id="0" w:name="_GoBack"/>
+      <w:bookmarkEnd w:id="0"/>
     </w:p>
     <w:sectPr>
       <w:footerReference w:type="default" r:id="rId20"/>
@@ -29654,7 +29660,7 @@
             <w:noProof/>
             <w:lang w:val="ko-KR"/>
           </w:rPr>
-          <w:t>8</w:t>
+          <w:t>10</w:t>
         </w:r>
         <w:r>
           <w:fldChar w:fldCharType="end"/>
@@ -32151,7 +32157,7 @@
 </file>
 
 <file path=customXml/itemProps1.xml><?xml version="1.0" encoding="utf-8"?>
-<ds:datastoreItem xmlns:ds="http://schemas.openxmlformats.org/officeDocument/2006/customXml" ds:itemID="{D80BEA68-EC48-48E9-B8E5-A5008B4AB157}">
+<ds:datastoreItem xmlns:ds="http://schemas.openxmlformats.org/officeDocument/2006/customXml" ds:itemID="{608EBC6F-478A-470F-A78A-2428F0ADE278}">
   <ds:schemaRefs>
     <ds:schemaRef ds:uri="http://schemas.openxmlformats.org/officeDocument/2006/bibliography"/>
   </ds:schemaRefs>
